--- a/3 Foundations of NLP and ML/6 Naive Baiyes/16_Multiclass classification.docx
+++ b/3 Foundations of NLP and ML/6 Naive Baiyes/16_Multiclass classification.docx
@@ -22,19 +22,12 @@
     <w:p>
       <w:pPr>
         <w:rPr>
-          <w:b/>
           <w:sz w:val="28"/>
           <w:szCs w:val="28"/>
         </w:rPr>
       </w:pPr>
-    </w:p>
-    <w:p>
-      <w:pPr>
-        <w:rPr>
-          <w:sz w:val="28"/>
-          <w:szCs w:val="28"/>
-        </w:rPr>
-      </w:pPr>
+      <w:bookmarkStart w:id="0" w:name="_GoBack"/>
+      <w:bookmarkEnd w:id="0"/>
       <w:r>
         <w:rPr>
           <w:sz w:val="28"/>
@@ -84,7 +77,7 @@
       <w:r>
         <w:rPr>
           <w:noProof/>
-          <w:lang w:eastAsia="en-IN"/>
+          <w:lang w:val="en-US"/>
         </w:rPr>
         <w:drawing>
           <wp:inline distT="0" distB="0" distL="0" distR="0" wp14:anchorId="0376E61F" wp14:editId="6BAEBDF4">
@@ -148,7 +141,7 @@
       <w:r>
         <w:rPr>
           <w:noProof/>
-          <w:lang w:eastAsia="en-IN"/>
+          <w:lang w:val="en-US"/>
         </w:rPr>
         <w:drawing>
           <wp:inline distT="0" distB="0" distL="0" distR="0" wp14:anchorId="1276DF2C" wp14:editId="7314250D">
@@ -197,7 +190,7 @@
       <w:r>
         <w:rPr>
           <w:noProof/>
-          <w:lang w:eastAsia="en-IN"/>
+          <w:lang w:val="en-US"/>
         </w:rPr>
         <w:drawing>
           <wp:inline distT="0" distB="0" distL="0" distR="0" wp14:anchorId="000B123B" wp14:editId="730D2781">
@@ -235,8 +228,6 @@
           </wp:inline>
         </w:drawing>
       </w:r>
-      <w:bookmarkStart w:id="0" w:name="_GoBack"/>
-      <w:bookmarkEnd w:id="0"/>
     </w:p>
     <w:p>
       <w:pPr>
@@ -249,7 +240,7 @@
     </w:p>
     <w:sectPr>
       <w:pgSz w:w="11906" w:h="16838"/>
-      <w:pgMar w:top="1440" w:right="1440" w:bottom="1440" w:left="1440" w:header="708" w:footer="708" w:gutter="0"/>
+      <w:pgMar w:top="720" w:right="720" w:bottom="720" w:left="720" w:header="708" w:footer="708" w:gutter="0"/>
       <w:cols w:space="708"/>
       <w:docGrid w:linePitch="360"/>
     </w:sectPr>
